--- a/EXPORTS/DOCX/niveau2/English/Science.docx
+++ b/EXPORTS/DOCX/niveau2/English/Science.docx
@@ -11,7 +11,7 @@
         <w:br/>
         <w:t>_author: Wiebe Reints (@wreints)_</w:t>
         <w:br/>
-        <w:t>_last edited: 2025-05-27_</w:t>
+        <w:t>_last edited: 2025-06-02_</w:t>
       </w:r>
     </w:p>
     <w:p>

--- a/EXPORTS/DOCX/niveau2/English/Science.docx
+++ b/EXPORTS/DOCX/niveau2/English/Science.docx
@@ -9,9 +9,9 @@
       <w:r>
         <w:t>_This is a level 2 Research Aid_</w:t>
         <w:br/>
-        <w:t>_author: Wiebe Reints (@wreints)_</w:t>
+        <w:t>_first edited by wiebe reints as original_author on 2024-08-21_</w:t>
         <w:br/>
-        <w:t>_last edited: 2025-06-02_</w:t>
+        <w:t>_last edited by abacus as translator on 2025-03-12_</w:t>
       </w:r>
     </w:p>
     <w:p>
@@ -211,6 +211,12 @@
         <w:t>_see also: Rijksmuseum van Oudheden_</w:t>
         <w:br/>
         <w:t>_see also: C.G.C. Reinwardt_</w:t>
+        <w:br/>
+        <w:t>_see also: Museon-Omniversum_</w:t>
+        <w:br/>
+        <w:t>_see also: International Colonial and Export Exhibition 1883_</w:t>
+        <w:br/>
+        <w:t>_see also: Volkenkundig museum 'Gerardus van der Leeuw'_</w:t>
       </w:r>
     </w:p>
     <w:p>
@@ -236,11 +242,7 @@
         <w:pStyle w:val="BodyText"/>
       </w:pPr>
       <w:r>
-        <w:t>Book: Kuitenbrouwer, Maarten and Poeze, Harry A. Dutch scholarship in the age of empire and beyond: KITLV - the Royal Netherlands Institute of Southeast Asian and Caribbean Studies, 1851-2011. Leiden: Brill, 2014.</w:t>
-        <w:br/>
-        <w:t>https://search.worldcat.org/title/858749398?oclcNum=858749398, ISBN 9789004257870, WorldCat 858749398</w:t>
-        <w:br/>
-        <w:t>_Historiography of the KITLV that covers 150 years of KITLV history but is at the same time a history of scientific practice in the (former) Dutch colonies. This English version is not a one-on-one translation of the 2001 Dutch original Tussen oriëntalisme en wetenschap._</w:t>
+        <w:t>Book:</w:t>
       </w:r>
     </w:p>
     <w:p>
@@ -252,12 +254,13 @@
       <w:pPr>
         <w:pStyle w:val="BodyText"/>
       </w:pPr>
+    </w:p>
+    <w:p>
+      <w:pPr>
+        <w:pStyle w:val="BodyText"/>
+      </w:pPr>
       <w:r>
-        <w:t>Book: Holthuis, Lipke. 1820 - 1958: Rijksmuseum Van Natuurlijke Historie. Nationaal Natuurhistorisch Museum, Leiden, 1995.</w:t>
-        <w:br/>
-        <w:t>WorldCat 69079231, https://repository.naturalis.nl/pub/268714</w:t>
-        <w:br/>
-        <w:t>_Book from 1995 describing the history of the former Nationaal Natuurhistorisch Museum from 1820 to 1958. Contains structured information about the building of the museum collection and the curators of the time._</w:t>
+        <w:t>Book:</w:t>
       </w:r>
     </w:p>
     <w:p>
@@ -269,13 +272,19 @@
       <w:pPr>
         <w:pStyle w:val="BodyText"/>
       </w:pPr>
+    </w:p>
+    <w:p>
+      <w:pPr>
+        <w:pStyle w:val="BodyText"/>
+      </w:pPr>
       <w:r>
-        <w:t>Article:  Weber, Andreas. 2019. “Collecting Colonial Nature: European Naturalists and the Netherlands Indies in the Early Nineteenth Century.” BMGN: Low Countries Historical Review.</w:t>
-        <w:br/>
-        <w:t>WorldCat 9627499338, https://doi.org/10.18352/bmgn-lchr.10741</w:t>
-        <w:br/>
-        <w:t>_Article on the history of the Natuurkundige Commissie voor Nederlandsch-Indië (Committee for Natural History of the Netherlands Indies)._</w:t>
+        <w:t>Article:</w:t>
       </w:r>
+    </w:p>
+    <w:p>
+      <w:pPr>
+        <w:pStyle w:val="BodyText"/>
+      </w:pPr>
     </w:p>
     <w:p>
       <w:pPr>

--- a/EXPORTS/DOCX/niveau2/English/Science.docx
+++ b/EXPORTS/DOCX/niveau2/English/Science.docx
@@ -24,7 +24,7 @@
         <w:pStyle w:val="Title"/>
       </w:pPr>
       <w:r>
-        <w:t>Science</w:t>
+        <w:t>Scientific research in colonised territories</w:t>
       </w:r>
     </w:p>
     <w:p>
@@ -184,11 +184,11 @@
         <w:br/>
         <w:t>_narrower: Sources_</w:t>
         <w:br/>
-        <w:t>_see also: Civil servants_</w:t>
+        <w:t>_see also: Civil servants in colonised territories_</w:t>
         <w:br/>
-        <w:t>_see also: Military and navy_</w:t>
+        <w:t>_see also: Army and navy personnel in colonised territories_</w:t>
         <w:br/>
-        <w:t>_see also: Christian mission_</w:t>
+        <w:t>_see also: Christian missionaries in colonised territories_</w:t>
         <w:br/>
         <w:t>_see also: Koninklijk Bataviaasch Genootschap van Kunsten en Wetenschappen_</w:t>
         <w:br/>

--- a/EXPORTS/DOCX/niveau2/English/Science.docx
+++ b/EXPORTS/DOCX/niveau2/English/Science.docx
@@ -2,13 +2,48 @@
 <file path=word/document.xml><?xml version="1.0" encoding="utf-8"?>
 <w:document xmlns:wpc="http://schemas.microsoft.com/office/word/2010/wordprocessingCanvas" xmlns:mo="http://schemas.microsoft.com/office/mac/office/2008/main" xmlns:mc="http://schemas.openxmlformats.org/markup-compatibility/2006" xmlns:mv="urn:schemas-microsoft-com:mac:vml" xmlns:o="urn:schemas-microsoft-com:office:office" xmlns:r="http://schemas.openxmlformats.org/officeDocument/2006/relationships" xmlns:m="http://schemas.openxmlformats.org/officeDocument/2006/math" xmlns:v="urn:schemas-microsoft-com:vml" xmlns:wp14="http://schemas.microsoft.com/office/word/2010/wordprocessingDrawing" xmlns:wp="http://schemas.openxmlformats.org/drawingml/2006/wordprocessingDrawing" xmlns:w10="urn:schemas-microsoft-com:office:word" xmlns:w="http://schemas.openxmlformats.org/wordprocessingml/2006/main" xmlns:w14="http://schemas.microsoft.com/office/word/2010/wordml" xmlns:wpg="http://schemas.microsoft.com/office/word/2010/wordprocessingGroup" xmlns:wpi="http://schemas.microsoft.com/office/word/2010/wordprocessingInk" xmlns:wne="http://schemas.microsoft.com/office/word/2006/wordml" xmlns:wps="http://schemas.microsoft.com/office/word/2010/wordprocessingShape" mc:Ignorable="w14 wp14">
   <w:body>
+    <w:tbl>
+      <w:tblPr>
+        <w:tblStyle w:val="TableGrid"/>
+        <w:tblW w:type="auto" w:w="0"/>
+        <w:tblLook w:firstColumn="1" w:firstRow="1" w:lastColumn="0" w:lastRow="0" w:noHBand="0" w:noVBand="1" w:val="04A0"/>
+      </w:tblPr>
+      <w:tblGrid>
+        <w:gridCol w:w="8640"/>
+      </w:tblGrid>
+      <w:tr>
+        <w:tc>
+          <w:tcPr>
+            <w:tcW w:type="dxa" w:w="8640"/>
+          </w:tcPr>
+          <w:p>
+            <w:r>
+              <w:rPr>
+                <w:rFonts w:ascii="Courier" w:hAnsi="Courier"/>
+                <w:sz w:val="20"/>
+              </w:rPr>
+              <w:t xml:space="preserve">    ---</w:t>
+              <w:br/>
+              <w:br/>
+              <w:t xml:space="preserve">    ---</w:t>
+              <w:br/>
+              <w:t xml:space="preserve">    This is a level 2 Research Aid_</w:t>
+              <w:br/>
+            </w:r>
+          </w:p>
+        </w:tc>
+      </w:tr>
+    </w:tbl>
+    <w:p>
+      <w:pPr>
+        <w:pStyle w:val="BodyText"/>
+      </w:pPr>
+    </w:p>
     <w:p>
       <w:pPr>
         <w:pStyle w:val="BodyText"/>
       </w:pPr>
       <w:r>
-        <w:t>_This is a level 2 Research Aid_</w:t>
-        <w:br/>
         <w:t>_first edited by wiebe reints as original_author on 2024-08-21_</w:t>
         <w:br/>
         <w:t>_last edited by abacus as translator on 2025-03-12_</w:t>

--- a/EXPORTS/DOCX/niveau2/English/Science.docx
+++ b/EXPORTS/DOCX/niveau2/English/Science.docx
@@ -22,11 +22,6 @@
                 <w:rFonts w:ascii="Courier" w:hAnsi="Courier"/>
                 <w:sz w:val="20"/>
               </w:rPr>
-              <w:t xml:space="preserve">    ---</w:t>
-              <w:br/>
-              <w:br/>
-              <w:t xml:space="preserve">    ---</w:t>
-              <w:br/>
               <w:t xml:space="preserve">    This is a level 2 Research Aid_</w:t>
               <w:br/>
             </w:r>

--- a/EXPORTS/DOCX/niveau2/English/Science.docx
+++ b/EXPORTS/DOCX/niveau2/English/Science.docx
@@ -2,43 +2,13 @@
 <file path=word/document.xml><?xml version="1.0" encoding="utf-8"?>
 <w:document xmlns:wpc="http://schemas.microsoft.com/office/word/2010/wordprocessingCanvas" xmlns:mo="http://schemas.microsoft.com/office/mac/office/2008/main" xmlns:mc="http://schemas.openxmlformats.org/markup-compatibility/2006" xmlns:mv="urn:schemas-microsoft-com:mac:vml" xmlns:o="urn:schemas-microsoft-com:office:office" xmlns:r="http://schemas.openxmlformats.org/officeDocument/2006/relationships" xmlns:m="http://schemas.openxmlformats.org/officeDocument/2006/math" xmlns:v="urn:schemas-microsoft-com:vml" xmlns:wp14="http://schemas.microsoft.com/office/word/2010/wordprocessingDrawing" xmlns:wp="http://schemas.openxmlformats.org/drawingml/2006/wordprocessingDrawing" xmlns:w10="urn:schemas-microsoft-com:office:word" xmlns:w="http://schemas.openxmlformats.org/wordprocessingml/2006/main" xmlns:w14="http://schemas.microsoft.com/office/word/2010/wordml" xmlns:wpg="http://schemas.microsoft.com/office/word/2010/wordprocessingGroup" xmlns:wpi="http://schemas.microsoft.com/office/word/2010/wordprocessingInk" xmlns:wne="http://schemas.microsoft.com/office/word/2006/wordml" xmlns:wps="http://schemas.microsoft.com/office/word/2010/wordprocessingShape" mc:Ignorable="w14 wp14">
   <w:body>
-    <w:tbl>
-      <w:tblPr>
-        <w:tblStyle w:val="TableGrid"/>
-        <w:tblW w:type="auto" w:w="0"/>
-        <w:tblLook w:firstColumn="1" w:firstRow="1" w:lastColumn="0" w:lastRow="0" w:noHBand="0" w:noVBand="1" w:val="04A0"/>
-      </w:tblPr>
-      <w:tblGrid>
-        <w:gridCol w:w="8640"/>
-      </w:tblGrid>
-      <w:tr>
-        <w:tc>
-          <w:tcPr>
-            <w:tcW w:type="dxa" w:w="8640"/>
-          </w:tcPr>
-          <w:p>
-            <w:r>
-              <w:rPr>
-                <w:rFonts w:ascii="Courier" w:hAnsi="Courier"/>
-                <w:sz w:val="20"/>
-              </w:rPr>
-              <w:t xml:space="preserve">    This is a level 2 Research Aid_</w:t>
-              <w:br/>
-            </w:r>
-          </w:p>
-        </w:tc>
-      </w:tr>
-    </w:tbl>
-    <w:p>
-      <w:pPr>
-        <w:pStyle w:val="BodyText"/>
-      </w:pPr>
-    </w:p>
     <w:p>
       <w:pPr>
         <w:pStyle w:val="BodyText"/>
       </w:pPr>
       <w:r>
+        <w:t>_This is a level 2 Research Aid_</w:t>
+        <w:br/>
         <w:t>_first edited by wiebe reints as original_author on 2024-08-21_</w:t>
         <w:br/>
         <w:t>_last edited by abacus as translator on 2025-03-12_</w:t>

--- a/EXPORTS/DOCX/niveau2/English/Science.docx
+++ b/EXPORTS/DOCX/niveau2/English/Science.docx
@@ -11,7 +11,9 @@
         <w:br/>
         <w:t>_first edited by wiebe reints as original_author on 2024-08-21_</w:t>
         <w:br/>
-        <w:t>_last edited by abacus as translator on 2025-03-12_</w:t>
+        <w:t>_last edited by abacus as translator on 2025-03-12</w:t>
+        <w:br/>
+        <w:t xml:space="preserve">        (applies to section: Main-text; Sources)_</w:t>
       </w:r>
     </w:p>
     <w:p>

--- a/EXPORTS/DOCX/niveau2/English/Science.docx
+++ b/EXPORTS/DOCX/niveau2/English/Science.docx
@@ -40,19 +40,6 @@
       </w:pPr>
       <w:r>
         <w:t>Abstract</w:t>
-      </w:r>
-    </w:p>
-    <w:p>
-      <w:pPr>
-        <w:pStyle w:val="BodyText"/>
-      </w:pPr>
-    </w:p>
-    <w:p>
-      <w:pPr>
-        <w:pStyle w:val="BodyText"/>
-      </w:pPr>
-      <w:r>
-        <w:t>In 19th and 20th century, the areas colonised by the Netherlands formed the basis for many (new) scientific branches, such as anthropology and geology. For the purpose of research, many objects were collected and send to Europe where they ended up in museums.</w:t>
       </w:r>
     </w:p>
     <w:p>
@@ -356,7 +343,7 @@
         <w:pStyle w:val="BodyText"/>
       </w:pPr>
       <w:r>
-        <w:t>Natural history objects, Ethnographics</w:t>
+        <w:t>Natural history objects, Ethnographic objects</w:t>
         <w:br/>
         <w:t>,</w:t>
         <w:br/>
@@ -373,7 +360,7 @@
         <w:pStyle w:val="BodyText"/>
       </w:pPr>
       <w:r>
-        <w:t>Indonesia, Suriname, ABCSSS islands</w:t>
+        <w:t>Indonesia, Suriname, Aruba, Bonaire, Curaçao, Saba, Sint Eustatius, Sint Maarten</w:t>
       </w:r>
     </w:p>
     <w:p>

--- a/EXPORTS/DOCX/niveau2/English/Science.docx
+++ b/EXPORTS/DOCX/niveau2/English/Science.docx
@@ -166,46 +166,458 @@
     </w:p>
     <w:p>
       <w:pPr>
-        <w:pStyle w:val="BodyText"/>
+        <w:pStyle w:val="ListBullet"/>
       </w:pPr>
       <w:r>
-        <w:t>_broader: Select and delineate_</w:t>
-        <w:br/>
-        <w:t>_narrower: Sources_</w:t>
-        <w:br/>
-        <w:t>_see also: Civil servants in colonised territories_</w:t>
-        <w:br/>
-        <w:t>_see also: Army and navy personnel in colonised territories_</w:t>
-        <w:br/>
-        <w:t>_see also: Christian missionaries in colonised territories_</w:t>
-        <w:br/>
-        <w:t>_see also: Koninklijk Bataviaasch Genootschap van Kunsten en Wetenschappen_</w:t>
-        <w:br/>
-        <w:t>_see also: Artis Etnographic Museum_</w:t>
-        <w:br/>
-        <w:t>_see also: Royal Netherlands Institute of Southeast Asian and Caribbean Studies (KITLV)_</w:t>
-        <w:br/>
-        <w:t>_see also: Naturalis Biodiversity Center_</w:t>
-        <w:br/>
-        <w:t>_see also: Wereldmuseum Amsterdam_</w:t>
-        <w:br/>
-        <w:t>_see also: Wereldmuseum Rotterdam_</w:t>
-        <w:br/>
-        <w:t>_see also: Wereldmuseum Leiden_</w:t>
-        <w:br/>
-        <w:t>_see also: Wageningen University &amp; Research_</w:t>
-        <w:br/>
-        <w:t>_see also: Rijksmuseum Amsterdam_</w:t>
-        <w:br/>
-        <w:t>_see also: Rijksmuseum van Oudheden_</w:t>
-        <w:br/>
-        <w:t>_see also: C.G.C. Reinwardt_</w:t>
-        <w:br/>
-        <w:t>_see also: Museon-Omniversum_</w:t>
-        <w:br/>
-        <w:t>_see also: International Colonial and Export Exhibition 1883_</w:t>
-        <w:br/>
-        <w:t>_see also: Volkenkundig museum 'Gerardus van der Leeuw'_</w:t>
+        <w:t>_broader:</w:t>
+      </w:r>
+    </w:p>
+    <w:p>
+      <w:pPr>
+        <w:pStyle w:val="ListBullet"/>
+      </w:pPr>
+      <w:r>
+        <w:t>Select and delineate</w:t>
+      </w:r>
+    </w:p>
+    <w:p>
+      <w:pPr>
+        <w:pStyle w:val="ListBullet"/>
+      </w:pPr>
+      <w:r>
+        <w:t>_</w:t>
+      </w:r>
+    </w:p>
+    <w:p>
+      <w:pPr>
+        <w:pStyle w:val="ListBullet"/>
+      </w:pPr>
+      <w:r>
+        <w:t>_narrower:</w:t>
+      </w:r>
+    </w:p>
+    <w:p>
+      <w:pPr>
+        <w:pStyle w:val="ListBullet"/>
+      </w:pPr>
+      <w:r>
+        <w:t>Sources</w:t>
+      </w:r>
+    </w:p>
+    <w:p>
+      <w:pPr>
+        <w:pStyle w:val="ListBullet"/>
+      </w:pPr>
+      <w:r>
+        <w:t>_</w:t>
+      </w:r>
+    </w:p>
+    <w:p>
+      <w:pPr>
+        <w:pStyle w:val="ListBullet"/>
+      </w:pPr>
+      <w:r>
+        <w:t>_see also:</w:t>
+      </w:r>
+    </w:p>
+    <w:p>
+      <w:pPr>
+        <w:pStyle w:val="ListBullet"/>
+      </w:pPr>
+      <w:r>
+        <w:t>Civil servants in colonised territories</w:t>
+      </w:r>
+    </w:p>
+    <w:p>
+      <w:pPr>
+        <w:pStyle w:val="ListBullet"/>
+      </w:pPr>
+      <w:r>
+        <w:t>_</w:t>
+      </w:r>
+    </w:p>
+    <w:p>
+      <w:pPr>
+        <w:pStyle w:val="ListBullet"/>
+      </w:pPr>
+      <w:r>
+        <w:t>_see also:</w:t>
+      </w:r>
+    </w:p>
+    <w:p>
+      <w:pPr>
+        <w:pStyle w:val="ListBullet"/>
+      </w:pPr>
+      <w:r>
+        <w:t>Army and navy personnel in colonised territories</w:t>
+      </w:r>
+    </w:p>
+    <w:p>
+      <w:pPr>
+        <w:pStyle w:val="ListBullet"/>
+      </w:pPr>
+      <w:r>
+        <w:t>_</w:t>
+      </w:r>
+    </w:p>
+    <w:p>
+      <w:pPr>
+        <w:pStyle w:val="ListBullet"/>
+      </w:pPr>
+      <w:r>
+        <w:t>_see also:</w:t>
+      </w:r>
+    </w:p>
+    <w:p>
+      <w:pPr>
+        <w:pStyle w:val="ListBullet"/>
+      </w:pPr>
+      <w:r>
+        <w:t>Christian missionaries in colonised territories</w:t>
+      </w:r>
+    </w:p>
+    <w:p>
+      <w:pPr>
+        <w:pStyle w:val="ListBullet"/>
+      </w:pPr>
+      <w:r>
+        <w:t>_</w:t>
+      </w:r>
+    </w:p>
+    <w:p>
+      <w:pPr>
+        <w:pStyle w:val="ListBullet"/>
+      </w:pPr>
+      <w:r>
+        <w:t>_see also:</w:t>
+      </w:r>
+    </w:p>
+    <w:p>
+      <w:pPr>
+        <w:pStyle w:val="ListBullet"/>
+      </w:pPr>
+      <w:r>
+        <w:t>Koninklijk Bataviaasch Genootschap van Kunsten en Wetenschappen</w:t>
+      </w:r>
+    </w:p>
+    <w:p>
+      <w:pPr>
+        <w:pStyle w:val="ListBullet"/>
+      </w:pPr>
+      <w:r>
+        <w:t>_</w:t>
+      </w:r>
+    </w:p>
+    <w:p>
+      <w:pPr>
+        <w:pStyle w:val="ListBullet"/>
+      </w:pPr>
+      <w:r>
+        <w:t>_see also:</w:t>
+      </w:r>
+    </w:p>
+    <w:p>
+      <w:pPr>
+        <w:pStyle w:val="ListBullet"/>
+      </w:pPr>
+      <w:r>
+        <w:t>Artis Etnographic Museum</w:t>
+      </w:r>
+    </w:p>
+    <w:p>
+      <w:pPr>
+        <w:pStyle w:val="ListBullet"/>
+      </w:pPr>
+      <w:r>
+        <w:t>_</w:t>
+      </w:r>
+    </w:p>
+    <w:p>
+      <w:pPr>
+        <w:pStyle w:val="ListBullet"/>
+      </w:pPr>
+      <w:r>
+        <w:t>_see also:</w:t>
+      </w:r>
+    </w:p>
+    <w:p>
+      <w:pPr>
+        <w:pStyle w:val="ListBullet"/>
+      </w:pPr>
+      <w:r>
+        <w:t>Royal Netherlands Institute of Southeast Asian and Caribbean Studies (KITLV)</w:t>
+      </w:r>
+    </w:p>
+    <w:p>
+      <w:pPr>
+        <w:pStyle w:val="ListBullet"/>
+      </w:pPr>
+      <w:r>
+        <w:t>_</w:t>
+      </w:r>
+    </w:p>
+    <w:p>
+      <w:pPr>
+        <w:pStyle w:val="ListBullet"/>
+      </w:pPr>
+      <w:r>
+        <w:t>_see also:</w:t>
+      </w:r>
+    </w:p>
+    <w:p>
+      <w:pPr>
+        <w:pStyle w:val="ListBullet"/>
+      </w:pPr>
+      <w:r>
+        <w:t>Naturalis Biodiversity Center</w:t>
+      </w:r>
+    </w:p>
+    <w:p>
+      <w:pPr>
+        <w:pStyle w:val="ListBullet"/>
+      </w:pPr>
+      <w:r>
+        <w:t>_</w:t>
+      </w:r>
+    </w:p>
+    <w:p>
+      <w:pPr>
+        <w:pStyle w:val="ListBullet"/>
+      </w:pPr>
+      <w:r>
+        <w:t>_see also:</w:t>
+      </w:r>
+    </w:p>
+    <w:p>
+      <w:pPr>
+        <w:pStyle w:val="ListBullet"/>
+      </w:pPr>
+      <w:r>
+        <w:t>Wereldmuseum Amsterdam</w:t>
+      </w:r>
+    </w:p>
+    <w:p>
+      <w:pPr>
+        <w:pStyle w:val="ListBullet"/>
+      </w:pPr>
+      <w:r>
+        <w:t>_</w:t>
+      </w:r>
+    </w:p>
+    <w:p>
+      <w:pPr>
+        <w:pStyle w:val="ListBullet"/>
+      </w:pPr>
+      <w:r>
+        <w:t>_see also:</w:t>
+      </w:r>
+    </w:p>
+    <w:p>
+      <w:pPr>
+        <w:pStyle w:val="ListBullet"/>
+      </w:pPr>
+      <w:r>
+        <w:t>Wereldmuseum Rotterdam</w:t>
+      </w:r>
+    </w:p>
+    <w:p>
+      <w:pPr>
+        <w:pStyle w:val="ListBullet"/>
+      </w:pPr>
+      <w:r>
+        <w:t>_</w:t>
+      </w:r>
+    </w:p>
+    <w:p>
+      <w:pPr>
+        <w:pStyle w:val="ListBullet"/>
+      </w:pPr>
+      <w:r>
+        <w:t>_see also:</w:t>
+      </w:r>
+    </w:p>
+    <w:p>
+      <w:pPr>
+        <w:pStyle w:val="ListBullet"/>
+      </w:pPr>
+      <w:r>
+        <w:t>Wereldmuseum Leiden</w:t>
+      </w:r>
+    </w:p>
+    <w:p>
+      <w:pPr>
+        <w:pStyle w:val="ListBullet"/>
+      </w:pPr>
+      <w:r>
+        <w:t>_</w:t>
+      </w:r>
+    </w:p>
+    <w:p>
+      <w:pPr>
+        <w:pStyle w:val="ListBullet"/>
+      </w:pPr>
+      <w:r>
+        <w:t>_see also:</w:t>
+      </w:r>
+    </w:p>
+    <w:p>
+      <w:pPr>
+        <w:pStyle w:val="ListBullet"/>
+      </w:pPr>
+      <w:r>
+        <w:t>Wageningen University &amp; Research</w:t>
+      </w:r>
+    </w:p>
+    <w:p>
+      <w:pPr>
+        <w:pStyle w:val="ListBullet"/>
+      </w:pPr>
+      <w:r>
+        <w:t>_</w:t>
+      </w:r>
+    </w:p>
+    <w:p>
+      <w:pPr>
+        <w:pStyle w:val="ListBullet"/>
+      </w:pPr>
+      <w:r>
+        <w:t>_see also:</w:t>
+      </w:r>
+    </w:p>
+    <w:p>
+      <w:pPr>
+        <w:pStyle w:val="ListBullet"/>
+      </w:pPr>
+      <w:r>
+        <w:t>Rijksmuseum Amsterdam</w:t>
+      </w:r>
+    </w:p>
+    <w:p>
+      <w:pPr>
+        <w:pStyle w:val="ListBullet"/>
+      </w:pPr>
+      <w:r>
+        <w:t>_</w:t>
+      </w:r>
+    </w:p>
+    <w:p>
+      <w:pPr>
+        <w:pStyle w:val="ListBullet"/>
+      </w:pPr>
+      <w:r>
+        <w:t>_see also:</w:t>
+      </w:r>
+    </w:p>
+    <w:p>
+      <w:pPr>
+        <w:pStyle w:val="ListBullet"/>
+      </w:pPr>
+      <w:r>
+        <w:t>Rijksmuseum van Oudheden</w:t>
+      </w:r>
+    </w:p>
+    <w:p>
+      <w:pPr>
+        <w:pStyle w:val="ListBullet"/>
+      </w:pPr>
+      <w:r>
+        <w:t>_</w:t>
+      </w:r>
+    </w:p>
+    <w:p>
+      <w:pPr>
+        <w:pStyle w:val="ListBullet"/>
+      </w:pPr>
+      <w:r>
+        <w:t>_see also:</w:t>
+      </w:r>
+    </w:p>
+    <w:p>
+      <w:pPr>
+        <w:pStyle w:val="ListBullet"/>
+      </w:pPr>
+      <w:r>
+        <w:t>C.G.C. Reinwardt</w:t>
+      </w:r>
+    </w:p>
+    <w:p>
+      <w:pPr>
+        <w:pStyle w:val="ListBullet"/>
+      </w:pPr>
+      <w:r>
+        <w:t>_</w:t>
+      </w:r>
+    </w:p>
+    <w:p>
+      <w:pPr>
+        <w:pStyle w:val="ListBullet"/>
+      </w:pPr>
+      <w:r>
+        <w:t>_see also:</w:t>
+      </w:r>
+    </w:p>
+    <w:p>
+      <w:pPr>
+        <w:pStyle w:val="ListBullet"/>
+      </w:pPr>
+      <w:r>
+        <w:t>Museon-Omniversum</w:t>
+      </w:r>
+    </w:p>
+    <w:p>
+      <w:pPr>
+        <w:pStyle w:val="ListBullet"/>
+      </w:pPr>
+      <w:r>
+        <w:t>_</w:t>
+      </w:r>
+    </w:p>
+    <w:p>
+      <w:pPr>
+        <w:pStyle w:val="ListBullet"/>
+      </w:pPr>
+      <w:r>
+        <w:t>_see also:</w:t>
+      </w:r>
+    </w:p>
+    <w:p>
+      <w:pPr>
+        <w:pStyle w:val="ListBullet"/>
+      </w:pPr>
+      <w:r>
+        <w:t>International Colonial and Export Exhibition 1883</w:t>
+      </w:r>
+    </w:p>
+    <w:p>
+      <w:pPr>
+        <w:pStyle w:val="ListBullet"/>
+      </w:pPr>
+      <w:r>
+        <w:t>_</w:t>
+      </w:r>
+    </w:p>
+    <w:p>
+      <w:pPr>
+        <w:pStyle w:val="ListBullet"/>
+      </w:pPr>
+      <w:r>
+        <w:t>_see also:</w:t>
+      </w:r>
+    </w:p>
+    <w:p>
+      <w:pPr>
+        <w:pStyle w:val="ListBullet"/>
+      </w:pPr>
+      <w:r>
+        <w:t>Volkenkundig museum 'Gerardus van der Leeuw'</w:t>
+      </w:r>
+    </w:p>
+    <w:p>
+      <w:pPr>
+        <w:pStyle w:val="ListBullet"/>
+      </w:pPr>
+      <w:r>
+        <w:t>_</w:t>
       </w:r>
     </w:p>
     <w:p>

--- a/EXPORTS/DOCX/niveau2/English/Science.docx
+++ b/EXPORTS/DOCX/niveau2/English/Science.docx
@@ -723,56 +723,7 @@
         <w:pStyle w:val="BodyText"/>
       </w:pPr>
       <w:r>
-        <w:t>Tags:</w:t>
-        <w:br/>
-        <w:t xml:space="preserve">  Activity:</w:t>
-      </w:r>
-    </w:p>
-    <w:p>
-      <w:pPr>
-        <w:pStyle w:val="BodyText"/>
-      </w:pPr>
-    </w:p>
-    <w:p>
-      <w:pPr>
-        <w:pStyle w:val="BodyText"/>
-      </w:pPr>
-      <w:r>
-        <w:t>Investigators, Science</w:t>
-        <w:br/>
-        <w:t>,</w:t>
-        <w:br/>
-        <w:t xml:space="preserve">  Type of objects:</w:t>
-      </w:r>
-    </w:p>
-    <w:p>
-      <w:pPr>
-        <w:pStyle w:val="BodyText"/>
-      </w:pPr>
-    </w:p>
-    <w:p>
-      <w:pPr>
-        <w:pStyle w:val="BodyText"/>
-      </w:pPr>
-      <w:r>
-        <w:t>Natural history objects, Ethnographic objects</w:t>
-        <w:br/>
-        <w:t>,</w:t>
-        <w:br/>
-        <w:t xml:space="preserve">  Geographical:</w:t>
-      </w:r>
-    </w:p>
-    <w:p>
-      <w:pPr>
-        <w:pStyle w:val="BodyText"/>
-      </w:pPr>
-    </w:p>
-    <w:p>
-      <w:pPr>
-        <w:pStyle w:val="BodyText"/>
-      </w:pPr>
-      <w:r>
-        <w:t>Indonesia, Suriname, Aruba, Bonaire, Curaçao, Saba, Sint Eustatius, Sint Maarten</w:t>
+        <w:t>TO BE FILLED</w:t>
       </w:r>
     </w:p>
     <w:p>

--- a/EXPORTS/DOCX/niveau2/English/Science.docx
+++ b/EXPORTS/DOCX/niveau2/English/Science.docx
@@ -2,25 +2,6 @@
 <file path=word/document.xml><?xml version="1.0" encoding="utf-8"?>
 <w:document xmlns:wpc="http://schemas.microsoft.com/office/word/2010/wordprocessingCanvas" xmlns:mo="http://schemas.microsoft.com/office/mac/office/2008/main" xmlns:mc="http://schemas.openxmlformats.org/markup-compatibility/2006" xmlns:mv="urn:schemas-microsoft-com:mac:vml" xmlns:o="urn:schemas-microsoft-com:office:office" xmlns:r="http://schemas.openxmlformats.org/officeDocument/2006/relationships" xmlns:m="http://schemas.openxmlformats.org/officeDocument/2006/math" xmlns:v="urn:schemas-microsoft-com:vml" xmlns:wp14="http://schemas.microsoft.com/office/word/2010/wordprocessingDrawing" xmlns:wp="http://schemas.openxmlformats.org/drawingml/2006/wordprocessingDrawing" xmlns:w10="urn:schemas-microsoft-com:office:word" xmlns:w="http://schemas.openxmlformats.org/wordprocessingml/2006/main" xmlns:w14="http://schemas.microsoft.com/office/word/2010/wordml" xmlns:wpg="http://schemas.microsoft.com/office/word/2010/wordprocessingGroup" xmlns:wpi="http://schemas.microsoft.com/office/word/2010/wordprocessingInk" xmlns:wne="http://schemas.microsoft.com/office/word/2006/wordml" xmlns:wps="http://schemas.microsoft.com/office/word/2010/wordprocessingShape" mc:Ignorable="w14 wp14">
   <w:body>
-    <w:p>
-      <w:pPr>
-        <w:pStyle w:val="BodyText"/>
-      </w:pPr>
-      <w:r>
-        <w:t>_This is a level 2 Research Aid_</w:t>
-        <w:br/>
-        <w:t>_first edited by wiebe reints as original_author on 2024-08-21_</w:t>
-        <w:br/>
-        <w:t>_last edited by abacus as translator on 2025-03-12</w:t>
-        <w:br/>
-        <w:t xml:space="preserve">        (applies to section: Main-text; Sources)_</w:t>
-      </w:r>
-    </w:p>
-    <w:p>
-      <w:pPr>
-        <w:pStyle w:val="BodyText"/>
-      </w:pPr>
-    </w:p>
     <w:p>
       <w:pPr>
         <w:pStyle w:val="Title"/>
@@ -655,37 +636,29 @@
       <w:pPr>
         <w:pStyle w:val="BodyText"/>
       </w:pPr>
-    </w:p>
-    <w:p>
-      <w:pPr>
-        <w:pStyle w:val="BodyText"/>
-      </w:pPr>
       <w:r>
-        <w:t>Book:</w:t>
+        <w:t>Kuitenbrouwer, M., and Harry A. Poeze. Dutch Scholarship in the Age of Empire and beyond: KITLV : The Royal Netherlands Institute of Southeast Asian and Caribbean Studies, 1851-2011. Verhandelingen van Het Koninklijk Instituut Voor Taal-, Land- En Volkenkunde. Leiden: Brill, 2013.</w:t>
+        <w:br/>
+        <w:t xml:space="preserve">  _Historiography of the KITLV that covers 150 years of KITLV history but is at the same time a history of scientific practice in the (former) Dutch colonies. This English version is not a one-on-one translation of the 2001 Dutch original Tussen oriëntalisme en wetenschap._</w:t>
+        <w:br/>
+        <w:t>https://pure.knaw.nl/ws/portalfiles/portal/1414020/Poeze_Dutch_Scholarship.pdf, ISBN 9789004257870, WorldCat 858749398</w:t>
+        <w:br/>
+        <w:t xml:space="preserve">  Book:</w:t>
+        <w:br/>
+        <w:t xml:space="preserve">  Holthuis, Lipke. 1820 - 1958 : Rijksmuseum van Natuurlijke Historie, 1995.</w:t>
+        <w:br/>
+        <w:t xml:space="preserve">  _Book (in Dutch) from 1995 describing the history of the former Nationaal Natuurhistorisch Museum from 1820 to 1958. Contains structured information about the building of the museum collection and the curators of the time._</w:t>
+        <w:br/>
+        <w:t>WorldCat 69079231, https://repository.naturalis.nl/pub/268714</w:t>
+        <w:br/>
+        <w:t xml:space="preserve">  Article:</w:t>
+        <w:br/>
+        <w:t xml:space="preserve">  Weber, Andreas. ‘Collecting Colonial Nature: European Naturalists and the Netherlands Indies in the Early Nineteenth Century’. BMGN - Low Countries Historical Review 134, no. 3 (26 September 2019): 72–95.</w:t>
+        <w:br/>
+        <w:t xml:space="preserve">  _Article on the history of the Natuurkundige Commissie voor Nederlandsch-Indië (Committee for Natural History of the Netherlands Indies)._</w:t>
+        <w:br/>
+        <w:t>WorldCat 9627499338, https://doi.org/10.18352/bmgn-lchr.10741</w:t>
       </w:r>
-    </w:p>
-    <w:p>
-      <w:pPr>
-        <w:pStyle w:val="BodyText"/>
-      </w:pPr>
-    </w:p>
-    <w:p>
-      <w:pPr>
-        <w:pStyle w:val="BodyText"/>
-      </w:pPr>
-    </w:p>
-    <w:p>
-      <w:pPr>
-        <w:pStyle w:val="BodyText"/>
-      </w:pPr>
-      <w:r>
-        <w:t>Article:</w:t>
-      </w:r>
-    </w:p>
-    <w:p>
-      <w:pPr>
-        <w:pStyle w:val="BodyText"/>
-      </w:pPr>
     </w:p>
     <w:p>
       <w:pPr>
@@ -724,6 +697,23 @@
       </w:pPr>
       <w:r>
         <w:t>TO BE FILLED</w:t>
+      </w:r>
+    </w:p>
+    <w:p>
+      <w:pPr>
+        <w:pStyle w:val="BodyText"/>
+      </w:pPr>
+    </w:p>
+    <w:p>
+      <w:pPr>
+        <w:pStyle w:val="BodyText"/>
+      </w:pPr>
+      <w:r>
+        <w:t>_first edited by wiebe reints as original_author on 2024-08-21_</w:t>
+        <w:br/>
+        <w:t>_last edited by abacus as translator on 2025-03-12</w:t>
+        <w:br/>
+        <w:t xml:space="preserve">        (applies to section: Main-text; Sources)_</w:t>
       </w:r>
     </w:p>
     <w:p>
